--- a/game_reviews/translations/sphinx-wild (Version 1).docx
+++ b/game_reviews/translations/sphinx-wild (Version 1).docx
@@ -7,19 +7,7 @@
         <w:pStyle w:val="Heading1"/>
       </w:pPr>
       <w:r>
-        <w:t>Play Sphinx Wild Free: Features, Bonuses, and Payouts</w:t>
-      </w:r>
-    </w:p>
-    <w:p>
-      <w:r/>
-      <w:r>
-        <w:rPr>
-          <w:b/>
-        </w:rPr>
-        <w:t>Meta description</w:t>
-      </w:r>
-      <w:r>
-        <w:t>: Discover Sphinx Wild, an ancient Egyptian-themed online slot game with expanding wilds, free spins, and a 96% RTP. Play for free and see if you can win big.</w:t>
+        <w:t>Play Sphinx Wild for Free</w:t>
       </w:r>
     </w:p>
     <w:p>
@@ -358,7 +346,7 @@
       </w:pPr>
       <w:r/>
       <w:r>
-        <w:t>40 paylines and special display format for unique gameplay</w:t>
+        <w:t>Unique display format of 4x5</w:t>
       </w:r>
     </w:p>
     <w:p>
@@ -369,7 +357,7 @@
       </w:pPr>
       <w:r/>
       <w:r>
-        <w:t>Expanding symbols and free bonus spins for increased winnings</w:t>
+        <w:t>Expanding symbols and free bonus spins</w:t>
       </w:r>
     </w:p>
     <w:p>
@@ -380,7 +368,7 @@
       </w:pPr>
       <w:r/>
       <w:r>
-        <w:t>Minimalistic graphics with a focus on Egyptian symbols</w:t>
+        <w:t>Minimalistic graphics with themed symbols</w:t>
       </w:r>
     </w:p>
     <w:p>
@@ -391,7 +379,7 @@
       </w:pPr>
       <w:r/>
       <w:r>
-        <w:t>96% RTP for a good payout perspective</w:t>
+        <w:t>High RTP of around 96%</w:t>
       </w:r>
     </w:p>
     <w:p>
@@ -410,7 +398,7 @@
       </w:pPr>
       <w:r/>
       <w:r>
-        <w:t>Limited variety in symbols and graphics</w:t>
+        <w:t>Limited variety of bonus features</w:t>
       </w:r>
     </w:p>
     <w:p>
@@ -421,7 +409,16 @@
       </w:pPr>
       <w:r/>
       <w:r>
-        <w:t>Not a significant departure from other Egyptian-themed slot games</w:t>
+        <w:t>No progressive jackpot</w:t>
+      </w:r>
+    </w:p>
+    <w:p>
+      <w:r/>
+      <w:r>
+        <w:rPr>
+          <w:b/>
+        </w:rPr>
+        <w:t>Play Sphinx Wild for Free</w:t>
       </w:r>
     </w:p>
     <w:p>
@@ -430,7 +427,7 @@
         <w:rPr>
           <w:i/>
         </w:rPr>
-        <w:t>Create a cartoon-style image featuring a happy Maya warrior exploring the pyramids of ancient Egypt with Sphinx Wild slot symbols like the pharaoh's sarcophagus, the pyramids, fans, amulets, jewelry, and the eye of Ra in the background.</w:t>
+        <w:t>Discover the features and gameplay of Sphinx Wild in this free play review.</w:t>
       </w:r>
     </w:p>
     <w:sectPr>
